--- a/CinemaManager_Semakou/README.docx
+++ b/CinemaManager_Semakou/README.docx
@@ -4,10 +4,233 @@
   <w:body>
     <w:p>
       <w:r>
-        <w:t>//TODO</w:t>
+        <w:t xml:space="preserve">How to run this </w:t>
+      </w:r>
+      <w:proofErr w:type="gramStart"/>
+      <w:r>
+        <w:t>app:</w:t>
+      </w:r>
+      <w:proofErr w:type="gramEnd"/>
+      <w:r>
+        <w:t xml:space="preserve"> </w:t>
+      </w:r>
+    </w:p>
+    <w:p>
+      <w:pPr>
+        <w:pStyle w:val="a3"/>
+        <w:numPr>
+          <w:ilvl w:val="0"/>
+          <w:numId w:val="1"/>
+        </w:numPr>
+      </w:pPr>
+      <w:r>
+        <w:t>In Visual Studio 2019 create connection to any empty</w:t>
       </w:r>
       <w:bookmarkStart w:id="0" w:name="_GoBack"/>
       <w:bookmarkEnd w:id="0"/>
+      <w:r>
+        <w:t xml:space="preserve"> database</w:t>
+      </w:r>
+    </w:p>
+    <w:p>
+      <w:pPr>
+        <w:pStyle w:val="a3"/>
+      </w:pPr>
+      <w:r>
+        <w:rPr>
+          <w:noProof/>
+        </w:rPr>
+        <w:drawing>
+          <wp:inline distT="0" distB="0" distL="0" distR="0" wp14:anchorId="553DF3CE" wp14:editId="5008BA35">
+            <wp:extent cx="4257143" cy="1828571"/>
+            <wp:effectExtent l="0" t="0" r="0" b="635"/>
+            <wp:docPr id="1" name="Рисунок 1"/>
+            <wp:cNvGraphicFramePr>
+              <a:graphicFrameLocks xmlns:a="http://schemas.openxmlformats.org/drawingml/2006/main" noChangeAspect="1"/>
+            </wp:cNvGraphicFramePr>
+            <a:graphic xmlns:a="http://schemas.openxmlformats.org/drawingml/2006/main">
+              <a:graphicData uri="http://schemas.openxmlformats.org/drawingml/2006/picture">
+                <pic:pic xmlns:pic="http://schemas.openxmlformats.org/drawingml/2006/picture">
+                  <pic:nvPicPr>
+                    <pic:cNvPr id="1" name=""/>
+                    <pic:cNvPicPr/>
+                  </pic:nvPicPr>
+                  <pic:blipFill>
+                    <a:blip r:embed="rId5"/>
+                    <a:stretch>
+                      <a:fillRect/>
+                    </a:stretch>
+                  </pic:blipFill>
+                  <pic:spPr>
+                    <a:xfrm>
+                      <a:off x="0" y="0"/>
+                      <a:ext cx="4257143" cy="1828571"/>
+                    </a:xfrm>
+                    <a:prstGeom prst="rect">
+                      <a:avLst/>
+                    </a:prstGeom>
+                  </pic:spPr>
+                </pic:pic>
+              </a:graphicData>
+            </a:graphic>
+          </wp:inline>
+        </w:drawing>
+      </w:r>
+    </w:p>
+    <w:p>
+      <w:r>
+        <w:t xml:space="preserve">2)In this connection copy your Connection String: </w:t>
+      </w:r>
+    </w:p>
+    <w:p>
+      <w:r>
+        <w:rPr>
+          <w:noProof/>
+        </w:rPr>
+        <w:drawing>
+          <wp:inline distT="0" distB="0" distL="0" distR="0" wp14:anchorId="4F1E82D0" wp14:editId="39575D67">
+            <wp:extent cx="3342857" cy="3104762"/>
+            <wp:effectExtent l="0" t="0" r="0" b="635"/>
+            <wp:docPr id="2" name="Рисунок 2"/>
+            <wp:cNvGraphicFramePr>
+              <a:graphicFrameLocks xmlns:a="http://schemas.openxmlformats.org/drawingml/2006/main" noChangeAspect="1"/>
+            </wp:cNvGraphicFramePr>
+            <a:graphic xmlns:a="http://schemas.openxmlformats.org/drawingml/2006/main">
+              <a:graphicData uri="http://schemas.openxmlformats.org/drawingml/2006/picture">
+                <pic:pic xmlns:pic="http://schemas.openxmlformats.org/drawingml/2006/picture">
+                  <pic:nvPicPr>
+                    <pic:cNvPr id="1" name=""/>
+                    <pic:cNvPicPr/>
+                  </pic:nvPicPr>
+                  <pic:blipFill>
+                    <a:blip r:embed="rId6"/>
+                    <a:stretch>
+                      <a:fillRect/>
+                    </a:stretch>
+                  </pic:blipFill>
+                  <pic:spPr>
+                    <a:xfrm>
+                      <a:off x="0" y="0"/>
+                      <a:ext cx="3342857" cy="3104762"/>
+                    </a:xfrm>
+                    <a:prstGeom prst="rect">
+                      <a:avLst/>
+                    </a:prstGeom>
+                  </pic:spPr>
+                </pic:pic>
+              </a:graphicData>
+            </a:graphic>
+          </wp:inline>
+        </w:drawing>
+      </w:r>
+    </w:p>
+    <w:p>
+      <w:r>
+        <w:t xml:space="preserve">3)Paste your Connection String to </w:t>
+      </w:r>
+      <w:proofErr w:type="spellStart"/>
+      <w:proofErr w:type="gramStart"/>
+      <w:r>
+        <w:t>appsettings.json</w:t>
+      </w:r>
+      <w:proofErr w:type="spellEnd"/>
+      <w:proofErr w:type="gramEnd"/>
+      <w:r>
+        <w:t xml:space="preserve">: </w:t>
+      </w:r>
+    </w:p>
+    <w:p>
+      <w:r>
+        <w:rPr>
+          <w:noProof/>
+        </w:rPr>
+        <w:drawing>
+          <wp:inline distT="0" distB="0" distL="0" distR="0" wp14:anchorId="10157C07" wp14:editId="3B237848">
+            <wp:extent cx="5943600" cy="1619885"/>
+            <wp:effectExtent l="0" t="0" r="0" b="0"/>
+            <wp:docPr id="3" name="Рисунок 3"/>
+            <wp:cNvGraphicFramePr>
+              <a:graphicFrameLocks xmlns:a="http://schemas.openxmlformats.org/drawingml/2006/main" noChangeAspect="1"/>
+            </wp:cNvGraphicFramePr>
+            <a:graphic xmlns:a="http://schemas.openxmlformats.org/drawingml/2006/main">
+              <a:graphicData uri="http://schemas.openxmlformats.org/drawingml/2006/picture">
+                <pic:pic xmlns:pic="http://schemas.openxmlformats.org/drawingml/2006/picture">
+                  <pic:nvPicPr>
+                    <pic:cNvPr id="1" name=""/>
+                    <pic:cNvPicPr/>
+                  </pic:nvPicPr>
+                  <pic:blipFill>
+                    <a:blip r:embed="rId7"/>
+                    <a:stretch>
+                      <a:fillRect/>
+                    </a:stretch>
+                  </pic:blipFill>
+                  <pic:spPr>
+                    <a:xfrm>
+                      <a:off x="0" y="0"/>
+                      <a:ext cx="5943600" cy="1619885"/>
+                    </a:xfrm>
+                    <a:prstGeom prst="rect">
+                      <a:avLst/>
+                    </a:prstGeom>
+                  </pic:spPr>
+                </pic:pic>
+              </a:graphicData>
+            </a:graphic>
+          </wp:inline>
+        </w:drawing>
+      </w:r>
+    </w:p>
+    <w:p>
+      <w:r>
+        <w:lastRenderedPageBreak/>
+        <w:t xml:space="preserve">4)Run IIS Express: </w:t>
+      </w:r>
+      <w:r>
+        <w:rPr>
+          <w:noProof/>
+        </w:rPr>
+        <w:drawing>
+          <wp:inline distT="0" distB="0" distL="0" distR="0" wp14:anchorId="777C3E66" wp14:editId="4E220B92">
+            <wp:extent cx="961905" cy="342857"/>
+            <wp:effectExtent l="0" t="0" r="0" b="635"/>
+            <wp:docPr id="4" name="Рисунок 4"/>
+            <wp:cNvGraphicFramePr>
+              <a:graphicFrameLocks xmlns:a="http://schemas.openxmlformats.org/drawingml/2006/main" noChangeAspect="1"/>
+            </wp:cNvGraphicFramePr>
+            <a:graphic xmlns:a="http://schemas.openxmlformats.org/drawingml/2006/main">
+              <a:graphicData uri="http://schemas.openxmlformats.org/drawingml/2006/picture">
+                <pic:pic xmlns:pic="http://schemas.openxmlformats.org/drawingml/2006/picture">
+                  <pic:nvPicPr>
+                    <pic:cNvPr id="1" name=""/>
+                    <pic:cNvPicPr/>
+                  </pic:nvPicPr>
+                  <pic:blipFill>
+                    <a:blip r:embed="rId8"/>
+                    <a:stretch>
+                      <a:fillRect/>
+                    </a:stretch>
+                  </pic:blipFill>
+                  <pic:spPr>
+                    <a:xfrm>
+                      <a:off x="0" y="0"/>
+                      <a:ext cx="961905" cy="342857"/>
+                    </a:xfrm>
+                    <a:prstGeom prst="rect">
+                      <a:avLst/>
+                    </a:prstGeom>
+                  </pic:spPr>
+                </pic:pic>
+              </a:graphicData>
+            </a:graphic>
+          </wp:inline>
+        </w:drawing>
+      </w:r>
+    </w:p>
+    <w:p>
+      <w:pPr>
+        <w:pStyle w:val="a3"/>
+      </w:pPr>
     </w:p>
     <w:sectPr>
       <w:pgSz w:w="12240" w:h="15840"/>
@@ -17,6 +240,103 @@
     </w:sectPr>
   </w:body>
 </w:document>
+</file>
+
+<file path=word/numbering.xml><?xml version="1.0" encoding="utf-8"?>
+<w:numbering xmlns:wpc="http://schemas.microsoft.com/office/word/2010/wordprocessingCanvas" xmlns:cx="http://schemas.microsoft.com/office/drawing/2014/chartex" xmlns:mc="http://schemas.openxmlformats.org/markup-compatibility/2006" xmlns:o="urn:schemas-microsoft-com:office:office" xmlns:r="http://schemas.openxmlformats.org/officeDocument/2006/relationships" xmlns:m="http://schemas.openxmlformats.org/officeDocument/2006/math" xmlns:v="urn:schemas-microsoft-com:vml" xmlns:wp14="http://schemas.microsoft.com/office/word/2010/wordprocessingDrawing" xmlns:wp="http://schemas.openxmlformats.org/drawingml/2006/wordprocessingDrawing" xmlns:w10="urn:schemas-microsoft-com:office:word" xmlns:w="http://schemas.openxmlformats.org/wordprocessingml/2006/main" xmlns:w14="http://schemas.microsoft.com/office/word/2010/wordml" xmlns:w15="http://schemas.microsoft.com/office/word/2012/wordml" xmlns:w16se="http://schemas.microsoft.com/office/word/2015/wordml/symex" xmlns:wpg="http://schemas.microsoft.com/office/word/2010/wordprocessingGroup" xmlns:wpi="http://schemas.microsoft.com/office/word/2010/wordprocessingInk" xmlns:wne="http://schemas.microsoft.com/office/word/2006/wordml" xmlns:wps="http://schemas.microsoft.com/office/word/2010/wordprocessingShape" mc:Ignorable="w14 w15 w16se wp14">
+  <w:abstractNum w:abstractNumId="0" w15:restartNumberingAfterBreak="0">
+    <w:nsid w:val="59B706C9"/>
+    <w:multiLevelType w:val="hybridMultilevel"/>
+    <w:tmpl w:val="BA20DBE4"/>
+    <w:lvl w:ilvl="0" w:tplc="04090011">
+      <w:start w:val="1"/>
+      <w:numFmt w:val="decimal"/>
+      <w:lvlText w:val="%1)"/>
+      <w:lvlJc w:val="left"/>
+      <w:pPr>
+        <w:ind w:left="720" w:hanging="360"/>
+      </w:pPr>
+      <w:rPr>
+        <w:rFonts w:hint="default"/>
+      </w:rPr>
+    </w:lvl>
+    <w:lvl w:ilvl="1" w:tplc="04090019" w:tentative="1">
+      <w:start w:val="1"/>
+      <w:numFmt w:val="lowerLetter"/>
+      <w:lvlText w:val="%2."/>
+      <w:lvlJc w:val="left"/>
+      <w:pPr>
+        <w:ind w:left="1440" w:hanging="360"/>
+      </w:pPr>
+    </w:lvl>
+    <w:lvl w:ilvl="2" w:tplc="0409001B" w:tentative="1">
+      <w:start w:val="1"/>
+      <w:numFmt w:val="lowerRoman"/>
+      <w:lvlText w:val="%3."/>
+      <w:lvlJc w:val="right"/>
+      <w:pPr>
+        <w:ind w:left="2160" w:hanging="180"/>
+      </w:pPr>
+    </w:lvl>
+    <w:lvl w:ilvl="3" w:tplc="0409000F" w:tentative="1">
+      <w:start w:val="1"/>
+      <w:numFmt w:val="decimal"/>
+      <w:lvlText w:val="%4."/>
+      <w:lvlJc w:val="left"/>
+      <w:pPr>
+        <w:ind w:left="2880" w:hanging="360"/>
+      </w:pPr>
+    </w:lvl>
+    <w:lvl w:ilvl="4" w:tplc="04090019" w:tentative="1">
+      <w:start w:val="1"/>
+      <w:numFmt w:val="lowerLetter"/>
+      <w:lvlText w:val="%5."/>
+      <w:lvlJc w:val="left"/>
+      <w:pPr>
+        <w:ind w:left="3600" w:hanging="360"/>
+      </w:pPr>
+    </w:lvl>
+    <w:lvl w:ilvl="5" w:tplc="0409001B" w:tentative="1">
+      <w:start w:val="1"/>
+      <w:numFmt w:val="lowerRoman"/>
+      <w:lvlText w:val="%6."/>
+      <w:lvlJc w:val="right"/>
+      <w:pPr>
+        <w:ind w:left="4320" w:hanging="180"/>
+      </w:pPr>
+    </w:lvl>
+    <w:lvl w:ilvl="6" w:tplc="0409000F" w:tentative="1">
+      <w:start w:val="1"/>
+      <w:numFmt w:val="decimal"/>
+      <w:lvlText w:val="%7."/>
+      <w:lvlJc w:val="left"/>
+      <w:pPr>
+        <w:ind w:left="5040" w:hanging="360"/>
+      </w:pPr>
+    </w:lvl>
+    <w:lvl w:ilvl="7" w:tplc="04090019" w:tentative="1">
+      <w:start w:val="1"/>
+      <w:numFmt w:val="lowerLetter"/>
+      <w:lvlText w:val="%8."/>
+      <w:lvlJc w:val="left"/>
+      <w:pPr>
+        <w:ind w:left="5760" w:hanging="360"/>
+      </w:pPr>
+    </w:lvl>
+    <w:lvl w:ilvl="8" w:tplc="0409001B" w:tentative="1">
+      <w:start w:val="1"/>
+      <w:numFmt w:val="lowerRoman"/>
+      <w:lvlText w:val="%9."/>
+      <w:lvlJc w:val="right"/>
+      <w:pPr>
+        <w:ind w:left="6480" w:hanging="180"/>
+      </w:pPr>
+    </w:lvl>
+  </w:abstractNum>
+  <w:num w:numId="1">
+    <w:abstractNumId w:val="0"/>
+  </w:num>
+</w:numbering>
 </file>
 
 <file path=word/styles.xml><?xml version="1.0" encoding="utf-8"?>
@@ -440,6 +760,17 @@
     <w:semiHidden/>
     <w:unhideWhenUsed/>
   </w:style>
+  <w:style w:type="paragraph" w:styleId="a3">
+    <w:name w:val="List Paragraph"/>
+    <w:basedOn w:val="a"/>
+    <w:uiPriority w:val="34"/>
+    <w:qFormat/>
+    <w:rsid w:val="001D5A6B"/>
+    <w:pPr>
+      <w:ind w:left="720"/>
+      <w:contextualSpacing/>
+    </w:pPr>
+  </w:style>
 </w:styles>
 </file>
 
